--- a/gra_manabe/卒論関係/卒論チェックシート.docx
+++ b/gra_manabe/卒論関係/卒論チェックシート.docx
@@ -399,7 +399,21 @@
           <w:rFonts w:hint="eastAsia"/>
           <w:u w:val="single"/>
         </w:rPr>
-        <w:t>複雑で高価なシステムではなく、中小店でも導入できる安価な</w:t>
+        <w:t>複雑で高価なシステムではなく</w:t>
+      </w:r>
+      <w:r>
+        <w:rPr>
+          <w:rFonts w:hint="eastAsia"/>
+          <w:u w:val="single"/>
+        </w:rPr>
+        <w:t>，</w:t>
+      </w:r>
+      <w:r>
+        <w:rPr>
+          <w:rFonts w:hint="eastAsia"/>
+          <w:u w:val="single"/>
+        </w:rPr>
+        <w:t>中小店でも導入できる安価な</w:t>
       </w:r>
       <w:r>
         <w:rPr>
@@ -413,7 +427,14 @@
           <w:rFonts w:hint="eastAsia"/>
           <w:u w:val="single"/>
         </w:rPr>
-        <w:t>システムを作成する。</w:t>
+        <w:t>システムを作成する</w:t>
+      </w:r>
+      <w:r>
+        <w:rPr>
+          <w:rFonts w:hint="eastAsia"/>
+          <w:u w:val="single"/>
+        </w:rPr>
+        <w:t>．</w:t>
       </w:r>
       <w:r>
         <w:rPr>
@@ -447,7 +468,42 @@
           <w:rFonts w:hint="eastAsia"/>
           <w:u w:val="single"/>
         </w:rPr>
-        <w:t>カメラを使用し、商品をバーコードの番号や重量等で判断する。商品の選択から決済に至るまでの一連の流れを行えるシステムを開発する。</w:t>
+        <w:t>カメラを使用し</w:t>
+      </w:r>
+      <w:r>
+        <w:rPr>
+          <w:rFonts w:hint="eastAsia"/>
+          <w:u w:val="single"/>
+        </w:rPr>
+        <w:t>，</w:t>
+      </w:r>
+      <w:r>
+        <w:rPr>
+          <w:rFonts w:hint="eastAsia"/>
+          <w:u w:val="single"/>
+        </w:rPr>
+        <w:t>商品をバーコードの番号や重量等で判断する</w:t>
+      </w:r>
+      <w:r>
+        <w:rPr>
+          <w:rFonts w:hint="eastAsia"/>
+          <w:u w:val="single"/>
+        </w:rPr>
+        <w:t>．</w:t>
+      </w:r>
+      <w:r>
+        <w:rPr>
+          <w:rFonts w:hint="eastAsia"/>
+          <w:u w:val="single"/>
+        </w:rPr>
+        <w:t>商品の選択から決済に至るまでの一連の流れを行えるシステムを開発する</w:t>
+      </w:r>
+      <w:r>
+        <w:rPr>
+          <w:rFonts w:hint="eastAsia"/>
+          <w:u w:val="single"/>
+        </w:rPr>
+        <w:t>．</w:t>
       </w:r>
       <w:r>
         <w:rPr>
@@ -582,7 +638,70 @@
           <w:rFonts w:hint="eastAsia"/>
           <w:u w:val="single"/>
         </w:rPr>
-        <w:t>カメラとセンシング技術を組み合わせたバーコード識別システムは、既存の無人レジ店舗と比べて、安価に導入することができる。今日の日本では高齢社会により生産年齢人口が年々減少している。本システムを用いることにより労働力の低下に苦しんでいる中小店でも、少ない働き手とコストで経営を続けることができると考える。</w:t>
+        <w:t>カメラとセンシング技術を組み合わせたバーコード識別システムは</w:t>
+      </w:r>
+      <w:r>
+        <w:rPr>
+          <w:rFonts w:hint="eastAsia"/>
+          <w:u w:val="single"/>
+        </w:rPr>
+        <w:t>，</w:t>
+      </w:r>
+      <w:r>
+        <w:rPr>
+          <w:rFonts w:hint="eastAsia"/>
+          <w:u w:val="single"/>
+        </w:rPr>
+        <w:t>既存の無人レジ店舗と比べて</w:t>
+      </w:r>
+      <w:r>
+        <w:rPr>
+          <w:rFonts w:hint="eastAsia"/>
+          <w:u w:val="single"/>
+        </w:rPr>
+        <w:t>，</w:t>
+      </w:r>
+      <w:r>
+        <w:rPr>
+          <w:rFonts w:hint="eastAsia"/>
+          <w:u w:val="single"/>
+        </w:rPr>
+        <w:t>安価に導入することができる。今日の日本では高齢社会により生産年齢人口が年々減少している</w:t>
+      </w:r>
+      <w:r>
+        <w:rPr>
+          <w:rFonts w:hint="eastAsia"/>
+          <w:u w:val="single"/>
+        </w:rPr>
+        <w:t>．</w:t>
+      </w:r>
+      <w:r>
+        <w:rPr>
+          <w:rFonts w:hint="eastAsia"/>
+          <w:u w:val="single"/>
+        </w:rPr>
+        <w:t>本システムを用いることにより労働力の低下に苦しんでいる中小店でも</w:t>
+      </w:r>
+      <w:r>
+        <w:rPr>
+          <w:rFonts w:hint="eastAsia"/>
+          <w:u w:val="single"/>
+        </w:rPr>
+        <w:t>，</w:t>
+      </w:r>
+      <w:r>
+        <w:rPr>
+          <w:rFonts w:hint="eastAsia"/>
+          <w:u w:val="single"/>
+        </w:rPr>
+        <w:t>少ない働き手とコストで経営を続けることができると考える</w:t>
+      </w:r>
+      <w:r>
+        <w:rPr>
+          <w:rFonts w:hint="eastAsia"/>
+          <w:u w:val="single"/>
+        </w:rPr>
+        <w:t>．</w:t>
       </w:r>
       <w:r>
         <w:rPr>
@@ -716,7 +835,7 @@
           <w:rFonts w:hint="eastAsia"/>
           <w:u w:val="single"/>
         </w:rPr>
-        <w:t>字開発モデルに従って</w:t>
+        <w:t>字モデルに従って</w:t>
       </w:r>
       <w:r>
         <w:rPr>
@@ -730,14 +849,21 @@
           <w:rFonts w:hint="eastAsia"/>
           <w:u w:val="single"/>
         </w:rPr>
-        <w:t>人グループで開発を行った。</w:t>
-      </w:r>
-      <w:r>
-        <w:rPr>
-          <w:rFonts w:hint="eastAsia"/>
-          <w:u w:val="single"/>
-        </w:rPr>
-        <w:t>グループ内でプロジェクトを明確化するために、</w:t>
+        <w:t>人グループで開発を行った．</w:t>
+      </w:r>
+      <w:r>
+        <w:rPr>
+          <w:rFonts w:hint="eastAsia"/>
+          <w:u w:val="single"/>
+        </w:rPr>
+        <w:t>グループ内でプロジェクトを明確化するために</w:t>
+      </w:r>
+      <w:r>
+        <w:rPr>
+          <w:rFonts w:hint="eastAsia"/>
+          <w:u w:val="single"/>
+        </w:rPr>
+        <w:t>，</w:t>
       </w:r>
       <w:r>
         <w:rPr>
@@ -751,17 +877,57 @@
           <w:rFonts w:hint="eastAsia"/>
           <w:u w:val="single"/>
         </w:rPr>
-        <w:t>言語を使用し要求分析、基本設計、詳細設計</w:t>
-      </w:r>
-      <w:r>
-        <w:rPr>
-          <w:rFonts w:hint="eastAsia"/>
-          <w:u w:val="single"/>
-        </w:rPr>
-        <w:t>を行い、役割分担を行った。</w:t>
-      </w:r>
-      <w:bookmarkStart w:id="0" w:name="_GoBack"/>
-      <w:bookmarkEnd w:id="0"/>
+        <w:t>言語を使用し要求分析</w:t>
+      </w:r>
+      <w:r>
+        <w:rPr>
+          <w:rFonts w:hint="eastAsia"/>
+          <w:u w:val="single"/>
+        </w:rPr>
+        <w:t>，</w:t>
+      </w:r>
+      <w:r>
+        <w:rPr>
+          <w:rFonts w:hint="eastAsia"/>
+          <w:u w:val="single"/>
+        </w:rPr>
+        <w:t>基本設計</w:t>
+      </w:r>
+      <w:r>
+        <w:rPr>
+          <w:rFonts w:hint="eastAsia"/>
+          <w:u w:val="single"/>
+        </w:rPr>
+        <w:t>，</w:t>
+      </w:r>
+      <w:r>
+        <w:rPr>
+          <w:rFonts w:hint="eastAsia"/>
+          <w:u w:val="single"/>
+        </w:rPr>
+        <w:t>詳細設計を行い</w:t>
+      </w:r>
+      <w:r>
+        <w:rPr>
+          <w:rFonts w:hint="eastAsia"/>
+          <w:u w:val="single"/>
+        </w:rPr>
+        <w:t>，</w:t>
+      </w:r>
+      <w:r>
+        <w:rPr>
+          <w:rFonts w:hint="eastAsia"/>
+          <w:u w:val="single"/>
+        </w:rPr>
+        <w:t>役割分担を行った</w:t>
+      </w:r>
+      <w:r>
+        <w:rPr>
+          <w:rFonts w:hint="eastAsia"/>
+          <w:u w:val="single"/>
+        </w:rPr>
+        <w:t>．</w:t>
+      </w:r>
       <w:r>
         <w:rPr>
           <w:rFonts w:hint="eastAsia"/>
@@ -869,7 +1035,126 @@
           <w:rFonts w:hint="eastAsia"/>
           <w:u w:val="single"/>
         </w:rPr>
-        <w:t xml:space="preserve">　　　　　　　　　　　　　　　　　　　　　　　　　　　　　　　　　　　　　　　　　　　　　　　　　　　　　　　　　　　　　　　　　　　　　　　　　　　　　　　　　　　　　　　　　　　　　　　　　　　　　　　　　　　　　　　　　　　　　　　　　　　　　　　　　　　　　　　　　　　　　　　　　　　　</w:t>
+        <w:t xml:space="preserve">　</w:t>
+      </w:r>
+      <w:r>
+        <w:rPr>
+          <w:rFonts w:hint="eastAsia"/>
+          <w:u w:val="single"/>
+        </w:rPr>
+        <w:t>Web</w:t>
+      </w:r>
+      <w:r>
+        <w:rPr>
+          <w:rFonts w:hint="eastAsia"/>
+          <w:u w:val="single"/>
+        </w:rPr>
+        <w:t>カメラと各種センサ</w:t>
+      </w:r>
+      <w:r>
+        <w:rPr>
+          <w:rFonts w:hint="eastAsia"/>
+          <w:u w:val="single"/>
+        </w:rPr>
+        <w:t>，</w:t>
+      </w:r>
+      <w:r>
+        <w:rPr>
+          <w:rFonts w:hint="eastAsia"/>
+          <w:u w:val="single"/>
+        </w:rPr>
+        <w:t>YOLO</w:t>
+      </w:r>
+      <w:r>
+        <w:rPr>
+          <w:rFonts w:hint="eastAsia"/>
+          <w:u w:val="single"/>
+        </w:rPr>
+        <w:t>の導入</w:t>
+      </w:r>
+      <w:r>
+        <w:rPr>
+          <w:rFonts w:hint="eastAsia"/>
+          <w:u w:val="single"/>
+        </w:rPr>
+        <w:t>は比較的安価に行える．</w:t>
+      </w:r>
+      <w:r>
+        <w:rPr>
+          <w:rFonts w:hint="eastAsia"/>
+          <w:u w:val="single"/>
+        </w:rPr>
+        <w:t>Web</w:t>
+      </w:r>
+      <w:r>
+        <w:rPr>
+          <w:rFonts w:hint="eastAsia"/>
+          <w:u w:val="single"/>
+        </w:rPr>
+        <w:t>カメラと各種センサ，</w:t>
+      </w:r>
+      <w:r>
+        <w:rPr>
+          <w:rFonts w:hint="eastAsia"/>
+          <w:u w:val="single"/>
+        </w:rPr>
+        <w:t>YOLO</w:t>
+      </w:r>
+      <w:r>
+        <w:rPr>
+          <w:rFonts w:hint="eastAsia"/>
+          <w:u w:val="single"/>
+        </w:rPr>
+        <w:t>等の物体検出</w:t>
+      </w:r>
+      <w:r>
+        <w:rPr>
+          <w:rFonts w:hint="eastAsia"/>
+          <w:u w:val="single"/>
+        </w:rPr>
+        <w:t>を組み合わせたシステムの</w:t>
+      </w:r>
+      <w:r>
+        <w:rPr>
+          <w:rFonts w:hint="eastAsia"/>
+          <w:u w:val="single"/>
+        </w:rPr>
+        <w:t>開発が進めば，多くの新しい</w:t>
+      </w:r>
+      <w:r>
+        <w:rPr>
+          <w:rFonts w:hint="eastAsia"/>
+          <w:u w:val="single"/>
+        </w:rPr>
+        <w:t>IOT</w:t>
+      </w:r>
+      <w:r>
+        <w:rPr>
+          <w:rFonts w:hint="eastAsia"/>
+          <w:u w:val="single"/>
+        </w:rPr>
+        <w:t>システムのツールとして導入が進</w:t>
+      </w:r>
+      <w:r>
+        <w:rPr>
+          <w:rFonts w:hint="eastAsia"/>
+          <w:u w:val="single"/>
+        </w:rPr>
+        <w:t>み，情報工学技術の発展の基礎と</w:t>
+      </w:r>
+      <w:r>
+        <w:rPr>
+          <w:rFonts w:hint="eastAsia"/>
+          <w:u w:val="single"/>
+        </w:rPr>
+        <w:t>なると考える．</w:t>
+      </w:r>
+      <w:r>
+        <w:rPr>
+          <w:rFonts w:hint="eastAsia"/>
+          <w:u w:val="single"/>
+        </w:rPr>
+        <w:t xml:space="preserve">　　　　　　　　　　　　　　　　　　　　　　　　　　　　　　　　　　　　　　　　　　　　　　　　　　　　　　　　　　　　　　　　　　　　　　　　　　　　　　　　　　　　　　　　　　　　　　　　　　　　　　　　　　　　　　　　　　　　　　　　　　　　　　　　　　　　　　　　　　　　　　　　　　　</w:t>
       </w:r>
       <w:r>
         <w:br/>
@@ -958,6 +1243,85 @@
           <w:rFonts w:hint="eastAsia"/>
           <w:u w:val="single"/>
         </w:rPr>
+        <w:t>生産年齢人口の減少のために導入が進められている既存の無人レジ店舗のような複雑で高価なシステムではなく，中小店でも導入できる安価なシステムの作成のために</w:t>
+      </w:r>
+      <w:r>
+        <w:rPr>
+          <w:rFonts w:hint="eastAsia"/>
+          <w:u w:val="single"/>
+        </w:rPr>
+        <w:t>Raspberry Pi</w:t>
+      </w:r>
+      <w:r>
+        <w:rPr>
+          <w:rFonts w:hint="eastAsia"/>
+          <w:u w:val="single"/>
+        </w:rPr>
+        <w:t>と</w:t>
+      </w:r>
+      <w:r>
+        <w:rPr>
+          <w:rFonts w:hint="eastAsia"/>
+          <w:u w:val="single"/>
+        </w:rPr>
+        <w:t>Web</w:t>
+      </w:r>
+      <w:r>
+        <w:rPr>
+          <w:rFonts w:hint="eastAsia"/>
+          <w:u w:val="single"/>
+        </w:rPr>
+        <w:t>カメラ，各種センサを用い，商品の識別から決済に至るまでの一連の流れを行えるシステムの開発を行った．</w:t>
+      </w:r>
+      <w:r>
+        <w:rPr>
+          <w:rFonts w:hint="eastAsia"/>
+          <w:u w:val="single"/>
+        </w:rPr>
+        <w:t>V</w:t>
+      </w:r>
+      <w:r>
+        <w:rPr>
+          <w:rFonts w:hint="eastAsia"/>
+          <w:u w:val="single"/>
+        </w:rPr>
+        <w:t>字モデルに従って，グループ（段原丞治，真鍋樹）で商品識別システムの開発を行った．要求分析，基本設計，詳細設計の際は</w:t>
+      </w:r>
+      <w:r>
+        <w:rPr>
+          <w:rFonts w:hint="eastAsia"/>
+          <w:u w:val="single"/>
+        </w:rPr>
+        <w:t>UML</w:t>
+      </w:r>
+      <w:r>
+        <w:rPr>
+          <w:rFonts w:hint="eastAsia"/>
+          <w:u w:val="single"/>
+        </w:rPr>
+        <w:t>を用いた．</w:t>
+      </w:r>
+      <w:r>
+        <w:rPr>
+          <w:rFonts w:hint="eastAsia"/>
+          <w:u w:val="single"/>
+        </w:rPr>
+        <w:t>実装したシステムを評価し</w:t>
+      </w:r>
+      <w:bookmarkStart w:id="0" w:name="_GoBack"/>
+      <w:bookmarkEnd w:id="0"/>
+      <w:r>
+        <w:rPr>
+          <w:rFonts w:hint="eastAsia"/>
+          <w:u w:val="single"/>
+        </w:rPr>
+        <w:t>成果の限界と今後の拡張性について述べた．</w:t>
+      </w:r>
+      <w:r>
+        <w:rPr>
+          <w:rFonts w:hint="eastAsia"/>
+          <w:u w:val="single"/>
+        </w:rPr>
         <w:t xml:space="preserve">　　　　　　　　　　　　　　　　　　　　　　　　　　　　　　　　　　　　　</w:t>
       </w:r>
       <w:r>
@@ -1017,7 +1381,105 @@
           <w:rFonts w:hint="eastAsia"/>
           <w:u w:val="single"/>
         </w:rPr>
-        <w:t xml:space="preserve">　　　　　　　　　　　　　　　　　　　　　　　　　　　　　　　　　　　　　</w:t>
+        <w:t xml:space="preserve">　</w:t>
+      </w:r>
+      <w:r>
+        <w:rPr>
+          <w:rFonts w:hint="eastAsia"/>
+          <w:u w:val="single"/>
+        </w:rPr>
+        <w:t>本論文の構成は下記のとおりである．第</w:t>
+      </w:r>
+      <w:r>
+        <w:rPr>
+          <w:rFonts w:hint="eastAsia"/>
+          <w:u w:val="single"/>
+        </w:rPr>
+        <w:t>2</w:t>
+      </w:r>
+      <w:r>
+        <w:rPr>
+          <w:rFonts w:hint="eastAsia"/>
+          <w:u w:val="single"/>
+        </w:rPr>
+        <w:t>章では本研究で用いる用語や研究方針，商品識別システムの概要について述べる．第</w:t>
+      </w:r>
+      <w:r>
+        <w:rPr>
+          <w:rFonts w:hint="eastAsia"/>
+          <w:u w:val="single"/>
+        </w:rPr>
+        <w:t>3</w:t>
+      </w:r>
+      <w:r>
+        <w:rPr>
+          <w:rFonts w:hint="eastAsia"/>
+          <w:u w:val="single"/>
+        </w:rPr>
+        <w:t>章では</w:t>
+      </w:r>
+      <w:r>
+        <w:rPr>
+          <w:rFonts w:hint="eastAsia"/>
+          <w:u w:val="single"/>
+        </w:rPr>
+        <w:t>V</w:t>
+      </w:r>
+      <w:r>
+        <w:rPr>
+          <w:rFonts w:hint="eastAsia"/>
+          <w:u w:val="single"/>
+        </w:rPr>
+        <w:t>字モデルに従った商品識別システムの設計について述べる．第</w:t>
+      </w:r>
+      <w:r>
+        <w:rPr>
+          <w:rFonts w:hint="eastAsia"/>
+          <w:u w:val="single"/>
+        </w:rPr>
+        <w:t>4</w:t>
+      </w:r>
+      <w:r>
+        <w:rPr>
+          <w:rFonts w:hint="eastAsia"/>
+          <w:u w:val="single"/>
+        </w:rPr>
+        <w:t>章では，商品識別システムの実装と検証結果について述べる．第</w:t>
+      </w:r>
+      <w:r>
+        <w:rPr>
+          <w:rFonts w:hint="eastAsia"/>
+          <w:u w:val="single"/>
+        </w:rPr>
+        <w:t>5</w:t>
+      </w:r>
+      <w:r>
+        <w:rPr>
+          <w:rFonts w:hint="eastAsia"/>
+          <w:u w:val="single"/>
+        </w:rPr>
+        <w:t>章では実装・検証したシステムの評価を行い，考察を示す．第</w:t>
+      </w:r>
+      <w:r>
+        <w:rPr>
+          <w:rFonts w:hint="eastAsia"/>
+          <w:u w:val="single"/>
+        </w:rPr>
+        <w:t>6</w:t>
+      </w:r>
+      <w:r>
+        <w:rPr>
+          <w:rFonts w:hint="eastAsia"/>
+          <w:u w:val="single"/>
+        </w:rPr>
+        <w:t>章では本研究のまとめを行う．</w:t>
+      </w:r>
+      <w:r>
+        <w:rPr>
+          <w:rFonts w:hint="eastAsia"/>
+          <w:u w:val="single"/>
+        </w:rPr>
+        <w:t xml:space="preserve">　　　　　　　　　　　　　　　　　　　　　　　　　　　　　　　　　　　　</w:t>
       </w:r>
     </w:p>
     <w:p/>
